--- a/klagomål/A 31314-2019.docx
+++ b/klagomål/A 31314-2019.docx
@@ -471,7 +471,7 @@
     <w:r>
       <w:tab/>
       <w:tab/>
-      <w:t>2023-09-01</w:t>
+      <w:t>2023-09-02</w:t>
       <w:br/>
       <w:br/>
     </w:r>

--- a/klagomål/A 31314-2019.docx
+++ b/klagomål/A 31314-2019.docx
@@ -471,7 +471,7 @@
     <w:r>
       <w:tab/>
       <w:tab/>
-      <w:t>2023-09-02</w:t>
+      <w:t>2023-09-03</w:t>
       <w:br/>
       <w:br/>
     </w:r>

--- a/klagomål/A 31314-2019.docx
+++ b/klagomål/A 31314-2019.docx
@@ -471,7 +471,7 @@
     <w:r>
       <w:tab/>
       <w:tab/>
-      <w:t>2023-09-03</w:t>
+      <w:t>2023-09-06</w:t>
       <w:br/>
       <w:br/>
     </w:r>

--- a/klagomål/A 31314-2019.docx
+++ b/klagomål/A 31314-2019.docx
@@ -471,7 +471,7 @@
     <w:r>
       <w:tab/>
       <w:tab/>
-      <w:t>2023-09-06</w:t>
+      <w:t>2023-09-08</w:t>
       <w:br/>
       <w:br/>
     </w:r>

--- a/klagomål/A 31314-2019.docx
+++ b/klagomål/A 31314-2019.docx
@@ -471,7 +471,7 @@
     <w:r>
       <w:tab/>
       <w:tab/>
-      <w:t>2023-09-08</w:t>
+      <w:t>2023-09-09</w:t>
       <w:br/>
       <w:br/>
     </w:r>

--- a/klagomål/A 31314-2019.docx
+++ b/klagomål/A 31314-2019.docx
@@ -471,7 +471,7 @@
     <w:r>
       <w:tab/>
       <w:tab/>
-      <w:t>2023-09-09</w:t>
+      <w:t>2023-09-10</w:t>
       <w:br/>
       <w:br/>
     </w:r>

--- a/klagomål/A 31314-2019.docx
+++ b/klagomål/A 31314-2019.docx
@@ -471,7 +471,7 @@
     <w:r>
       <w:tab/>
       <w:tab/>
-      <w:t>2023-09-10</w:t>
+      <w:t>2023-09-11</w:t>
       <w:br/>
       <w:br/>
     </w:r>

--- a/klagomål/A 31314-2019.docx
+++ b/klagomål/A 31314-2019.docx
@@ -471,7 +471,7 @@
     <w:r>
       <w:tab/>
       <w:tab/>
-      <w:t>2023-09-11</w:t>
+      <w:t>2023-09-12</w:t>
       <w:br/>
       <w:br/>
     </w:r>

--- a/klagomål/A 31314-2019.docx
+++ b/klagomål/A 31314-2019.docx
@@ -471,7 +471,7 @@
     <w:r>
       <w:tab/>
       <w:tab/>
-      <w:t>2023-09-12</w:t>
+      <w:t>2023-09-13</w:t>
       <w:br/>
       <w:br/>
     </w:r>

--- a/klagomål/A 31314-2019.docx
+++ b/klagomål/A 31314-2019.docx
@@ -7,7 +7,7 @@
         <w:pStyle w:val="Title"/>
       </w:pPr>
       <w:r>
-        <w:t>FSC- /PEFC-klagomål - information om höga naturvärden och fridlysta arter i avverkningsanmälan A 31314-2019 i Umeå kommun</w:t>
+        <w:t>FSC- /PEFC-klagomål - information om höga naturvärden i avverkningsanmälan A 31314-2019 i Umeå kommun</w:t>
       </w:r>
     </w:p>
     <w:p>
@@ -471,7 +471,7 @@
     <w:r>
       <w:tab/>
       <w:tab/>
-      <w:t>2023-09-13</w:t>
+      <w:t>2023-09-15</w:t>
       <w:br/>
       <w:br/>
     </w:r>

--- a/klagomål/A 31314-2019.docx
+++ b/klagomål/A 31314-2019.docx
@@ -471,7 +471,7 @@
     <w:r>
       <w:tab/>
       <w:tab/>
-      <w:t>2023-09-15</w:t>
+      <w:t>2023-09-17</w:t>
       <w:br/>
       <w:br/>
     </w:r>

--- a/klagomål/A 31314-2019.docx
+++ b/klagomål/A 31314-2019.docx
@@ -471,7 +471,7 @@
     <w:r>
       <w:tab/>
       <w:tab/>
-      <w:t>2023-09-17</w:t>
+      <w:t>2023-09-19</w:t>
       <w:br/>
       <w:br/>
     </w:r>

--- a/klagomål/A 31314-2019.docx
+++ b/klagomål/A 31314-2019.docx
@@ -471,7 +471,7 @@
     <w:r>
       <w:tab/>
       <w:tab/>
-      <w:t>2023-09-19</w:t>
+      <w:t>2023-09-20</w:t>
       <w:br/>
       <w:br/>
     </w:r>

--- a/klagomål/A 31314-2019.docx
+++ b/klagomål/A 31314-2019.docx
@@ -471,7 +471,7 @@
     <w:r>
       <w:tab/>
       <w:tab/>
-      <w:t>2023-09-20</w:t>
+      <w:t>2023-09-21</w:t>
       <w:br/>
       <w:br/>
     </w:r>

--- a/klagomål/A 31314-2019.docx
+++ b/klagomål/A 31314-2019.docx
@@ -471,7 +471,7 @@
     <w:r>
       <w:tab/>
       <w:tab/>
-      <w:t>2023-09-21</w:t>
+      <w:t>2023-09-23</w:t>
       <w:br/>
       <w:br/>
     </w:r>

--- a/klagomål/A 31314-2019.docx
+++ b/klagomål/A 31314-2019.docx
@@ -471,7 +471,7 @@
     <w:r>
       <w:tab/>
       <w:tab/>
-      <w:t>2023-09-23</w:t>
+      <w:t>2023-10-03</w:t>
       <w:br/>
       <w:br/>
     </w:r>

--- a/klagomål/A 31314-2019.docx
+++ b/klagomål/A 31314-2019.docx
@@ -471,7 +471,7 @@
     <w:r>
       <w:tab/>
       <w:tab/>
-      <w:t>2023-10-03</w:t>
+      <w:t>2023-10-04</w:t>
       <w:br/>
       <w:br/>
     </w:r>

--- a/klagomål/A 31314-2019.docx
+++ b/klagomål/A 31314-2019.docx
@@ -471,7 +471,7 @@
     <w:r>
       <w:tab/>
       <w:tab/>
-      <w:t>2023-10-04</w:t>
+      <w:t>2023-10-06</w:t>
       <w:br/>
       <w:br/>
     </w:r>

--- a/klagomål/A 31314-2019.docx
+++ b/klagomål/A 31314-2019.docx
@@ -471,7 +471,7 @@
     <w:r>
       <w:tab/>
       <w:tab/>
-      <w:t>2023-10-06</w:t>
+      <w:t>2023-10-08</w:t>
       <w:br/>
       <w:br/>
     </w:r>

--- a/klagomål/A 31314-2019.docx
+++ b/klagomål/A 31314-2019.docx
@@ -471,7 +471,7 @@
     <w:r>
       <w:tab/>
       <w:tab/>
-      <w:t>2023-10-08</w:t>
+      <w:t>2023-10-09</w:t>
       <w:br/>
       <w:br/>
     </w:r>
